--- a/giaymoi.docx
+++ b/giaymoi.docx
@@ -21,9 +21,9 @@
         <w:br/>
         <w:t>Kính mời Ông/bà:...............................................................</w:t>
         <w:br/>
-        <w:t xml:space="preserve">Tới dự buổi họp: Các vấn đề đóng góp </w:t>
+        <w:t>Tới dự buổi họp: Bàn luận, giải quyết phản ánh, kiến nghị</w:t>
         <w:br/>
-        <w:t>Vào ....h ngày 17/06/2021 tại: fdggdf</w:t>
+        <w:t>Vào ....h ngày 03/06/2021 tại: 454354</w:t>
         <w:br/>
         <w:t/>
         <w:br/>
